--- a/Reproductive_trait_analyses/Tables/Ranova/flsize_transects_2020.docx
+++ b/Reproductive_trait_analyses/Tables/Ranova/flsize_transects_2020.docx
@@ -1334,7 +1334,7 @@
               <w:rPr>
                 <w:rFonts w:ascii="Arial"/>
                 <w:i w:val="false"/>
-                <w:b w:val="false"/>
+                <w:b w:val="true"/>
                 <w:u w:val="none"/>
                 <w:sz w:val="22"/>
                 <w:szCs w:val="22"/>
@@ -1506,7 +1506,7 @@
               <w:rPr>
                 <w:rFonts w:ascii="Arial"/>
                 <w:i w:val="false"/>
-                <w:b w:val="false"/>
+                <w:b w:val="true"/>
                 <w:u w:val="none"/>
                 <w:sz w:val="22"/>
                 <w:szCs w:val="22"/>
@@ -2022,7 +2022,7 @@
               <w:rPr>
                 <w:rFonts w:ascii="Arial"/>
                 <w:i w:val="false"/>
-                <w:b w:val="false"/>
+                <w:b w:val="true"/>
                 <w:u w:val="none"/>
                 <w:sz w:val="22"/>
                 <w:szCs w:val="22"/>
@@ -3382,7 +3382,7 @@
               <w:rPr>
                 <w:rFonts w:ascii="Arial"/>
                 <w:i w:val="false"/>
-                <w:b w:val="false"/>
+                <w:b w:val="true"/>
                 <w:u w:val="none"/>
                 <w:sz w:val="22"/>
                 <w:szCs w:val="22"/>
@@ -3554,7 +3554,7 @@
               <w:rPr>
                 <w:rFonts w:ascii="Arial"/>
                 <w:i w:val="false"/>
-                <w:b w:val="false"/>
+                <w:b w:val="true"/>
                 <w:u w:val="none"/>
                 <w:sz w:val="22"/>
                 <w:szCs w:val="22"/>
@@ -3726,7 +3726,7 @@
               <w:rPr>
                 <w:rFonts w:ascii="Arial"/>
                 <w:i w:val="false"/>
-                <w:b w:val="false"/>
+                <w:b w:val="true"/>
                 <w:u w:val="none"/>
                 <w:sz w:val="22"/>
                 <w:szCs w:val="22"/>

--- a/Reproductive_trait_analyses/Tables/Ranova/flsize_transects_2020.docx
+++ b/Reproductive_trait_analyses/Tables/Ranova/flsize_transects_2020.docx
@@ -35,6 +35,7 @@
       <w:tblGrid>
         <w:gridCol w:w="2135"/>
         <w:gridCol w:w="2159"/>
+        <w:gridCol w:w="655"/>
         <w:gridCol w:w="1279"/>
         <w:gridCol w:w="851"/>
         <w:gridCol w:w="716"/>
@@ -42,7 +43,7 @@
       <w:tr>
         <w:trPr>
           <w:cantSplit/>
-          <w:trHeight w:val="615" w:hRule="auto"/>
+          <w:trHeight w:val="637" w:hRule="auto"/>
           <w:tblHeader/>
         </w:trPr>
         header1
@@ -131,6 +132,63 @@
                 <w:color w:val="000000"/>
               </w:rPr>
               <w:t xml:space="preserve">Group</w:t>
+            </w:r>
+          </w:p>
+        </w:tc>
+        <w:tc>
+          <w:tcPr>
+            <w:tcBorders>
+              <w:bottom w:val="single" w:sz="16" w:space="0" w:color="666666"/>
+              <w:top w:val="single" w:sz="16" w:space="0" w:color="666666"/>
+              <w:left w:val="none" w:sz="0" w:space="0" w:color="000000"/>
+              <w:right w:val="none" w:sz="0" w:space="0" w:color="000000"/>
+            </w:tcBorders>
+            <w:shd w:val="clear" w:color="auto" w:fill="FFFFFF"/>
+            <w:tcMar>
+              <w:top w:w="0" w:type="dxa"/>
+              <w:bottom w:w="0" w:type="dxa"/>
+              <w:left w:w="0" w:type="dxa"/>
+              <w:right w:w="0" w:type="dxa"/>
+            </w:tcMar>
+            <w:vAlign w:val="center"/>
+          </w:tcPr>
+          <w:p>
+            <w:pPr>
+              <w:jc w:val="right"/>
+              <w:keepNext/>
+              <w:pBdr>
+                <w:bottom w:val="none" w:sz="0" w:space="0" w:color="000000"/>
+                <w:top w:val="none" w:sz="0" w:space="0" w:color="000000"/>
+                <w:left w:val="none" w:sz="0" w:space="0" w:color="000000"/>
+                <w:right w:val="none" w:sz="0" w:space="0" w:color="000000"/>
+              </w:pBdr>
+              <w:spacing w:after="100" w:before="100" w:line="240"/>
+              <w:ind w:firstLine="0" w:left="100" w:right="100"/>
+            </w:pPr>
+            <w:r>
+              <w:rPr>
+                <w:rFonts w:ascii="Arial"/>
+                <w:i w:val="false"/>
+                <w:b w:val="false"/>
+                <w:u w:val="none"/>
+                <w:sz w:val="22"/>
+                <w:szCs w:val="22"/>
+                <w:color w:val="000000"/>
+              </w:rPr>
+              <w:t xml:space="preserve">Ï‡</w:t>
+            </w:r>
+            <w:r>
+              <w:rPr>
+                <w:rFonts w:ascii="Arial"/>
+                <w:i w:val="false"/>
+                <w:b w:val="false"/>
+                <w:u w:val="none"/>
+                <w:vertAlign w:val="superscript"/>
+                <w:sz w:val="22"/>
+                <w:szCs w:val="22"/>
+                <w:color w:val="000000"/>
+              </w:rPr>
+              <w:t xml:space="preserve">2</w:t>
             </w:r>
           </w:p>
         </w:tc>
@@ -402,6 +460,50 @@
                 <w:szCs w:val="22"/>
                 <w:color w:val="000000"/>
               </w:rPr>
+              <w:t xml:space="preserve">0</w:t>
+            </w:r>
+          </w:p>
+        </w:tc>
+        <w:tc>
+          <w:tcPr>
+            <w:tcBorders>
+              <w:bottom w:val="none" w:sz="0" w:space="0" w:color="000000"/>
+              <w:top w:val="none" w:sz="0" w:space="0" w:color="000000"/>
+              <w:left w:val="none" w:sz="0" w:space="0" w:color="000000"/>
+              <w:right w:val="none" w:sz="0" w:space="0" w:color="000000"/>
+            </w:tcBorders>
+            <w:shd w:val="clear" w:color="auto" w:fill="FFFFFF"/>
+            <w:tcMar>
+              <w:top w:w="0" w:type="dxa"/>
+              <w:bottom w:w="0" w:type="dxa"/>
+              <w:left w:w="0" w:type="dxa"/>
+              <w:right w:w="0" w:type="dxa"/>
+            </w:tcMar>
+            <w:vAlign w:val="center"/>
+          </w:tcPr>
+          <w:p>
+            <w:pPr>
+              <w:jc w:val="right"/>
+              <w:keepNext/>
+              <w:pBdr>
+                <w:bottom w:val="none" w:sz="0" w:space="0" w:color="000000"/>
+                <w:top w:val="none" w:sz="0" w:space="0" w:color="000000"/>
+                <w:left w:val="none" w:sz="0" w:space="0" w:color="000000"/>
+                <w:right w:val="none" w:sz="0" w:space="0" w:color="000000"/>
+              </w:pBdr>
+              <w:spacing w:after="100" w:before="100" w:line="240"/>
+              <w:ind w:firstLine="0" w:left="100" w:right="100"/>
+            </w:pPr>
+            <w:r>
+              <w:rPr>
+                <w:rFonts w:ascii="Arial"/>
+                <w:i w:val="false"/>
+                <w:b w:val="false"/>
+                <w:u w:val="none"/>
+                <w:sz w:val="22"/>
+                <w:szCs w:val="22"/>
+                <w:color w:val="000000"/>
+              </w:rPr>
               <w:t xml:space="preserve">0.000</w:t>
             </w:r>
           </w:p>
@@ -618,6 +720,50 @@
                 <w:szCs w:val="22"/>
                 <w:color w:val="000000"/>
               </w:rPr>
+              <w:t xml:space="preserve">0</w:t>
+            </w:r>
+          </w:p>
+        </w:tc>
+        <w:tc>
+          <w:tcPr>
+            <w:tcBorders>
+              <w:bottom w:val="none" w:sz="0" w:space="0" w:color="000000"/>
+              <w:top w:val="none" w:sz="0" w:space="0" w:color="000000"/>
+              <w:left w:val="none" w:sz="0" w:space="0" w:color="000000"/>
+              <w:right w:val="none" w:sz="0" w:space="0" w:color="000000"/>
+            </w:tcBorders>
+            <w:shd w:val="clear" w:color="auto" w:fill="FFFFFF"/>
+            <w:tcMar>
+              <w:top w:w="0" w:type="dxa"/>
+              <w:bottom w:w="0" w:type="dxa"/>
+              <w:left w:w="0" w:type="dxa"/>
+              <w:right w:w="0" w:type="dxa"/>
+            </w:tcMar>
+            <w:vAlign w:val="center"/>
+          </w:tcPr>
+          <w:p>
+            <w:pPr>
+              <w:jc w:val="right"/>
+              <w:keepNext/>
+              <w:pBdr>
+                <w:bottom w:val="none" w:sz="0" w:space="0" w:color="000000"/>
+                <w:top w:val="none" w:sz="0" w:space="0" w:color="000000"/>
+                <w:left w:val="none" w:sz="0" w:space="0" w:color="000000"/>
+                <w:right w:val="none" w:sz="0" w:space="0" w:color="000000"/>
+              </w:pBdr>
+              <w:spacing w:after="100" w:before="100" w:line="240"/>
+              <w:ind w:firstLine="0" w:left="100" w:right="100"/>
+            </w:pPr>
+            <w:r>
+              <w:rPr>
+                <w:rFonts w:ascii="Arial"/>
+                <w:i w:val="false"/>
+                <w:b w:val="false"/>
+                <w:u w:val="none"/>
+                <w:sz w:val="22"/>
+                <w:szCs w:val="22"/>
+                <w:color w:val="000000"/>
+              </w:rPr>
               <w:t xml:space="preserve">0.000</w:t>
             </w:r>
           </w:p>
@@ -791,6 +937,50 @@
                 <w:color w:val="000000"/>
               </w:rPr>
               <w:t xml:space="preserve">Residual</w:t>
+            </w:r>
+          </w:p>
+        </w:tc>
+        <w:tc>
+          <w:tcPr>
+            <w:tcBorders>
+              <w:bottom w:val="single" w:sz="16" w:space="0" w:color="666666"/>
+              <w:top w:val="none" w:sz="0" w:space="0" w:color="000000"/>
+              <w:left w:val="none" w:sz="0" w:space="0" w:color="000000"/>
+              <w:right w:val="none" w:sz="0" w:space="0" w:color="000000"/>
+            </w:tcBorders>
+            <w:shd w:val="clear" w:color="auto" w:fill="FFFFFF"/>
+            <w:tcMar>
+              <w:top w:w="0" w:type="dxa"/>
+              <w:bottom w:w="0" w:type="dxa"/>
+              <w:left w:w="0" w:type="dxa"/>
+              <w:right w:w="0" w:type="dxa"/>
+            </w:tcMar>
+            <w:vAlign w:val="center"/>
+          </w:tcPr>
+          <w:p>
+            <w:pPr>
+              <w:jc w:val="right"/>
+              <w:keepNext/>
+              <w:pBdr>
+                <w:bottom w:val="none" w:sz="0" w:space="0" w:color="000000"/>
+                <w:top w:val="none" w:sz="0" w:space="0" w:color="000000"/>
+                <w:left w:val="none" w:sz="0" w:space="0" w:color="000000"/>
+                <w:right w:val="none" w:sz="0" w:space="0" w:color="000000"/>
+              </w:pBdr>
+              <w:spacing w:after="100" w:before="100" w:line="240"/>
+              <w:ind w:firstLine="0" w:left="100" w:right="100"/>
+            </w:pPr>
+            <w:r>
+              <w:rPr>
+                <w:rFonts w:ascii="Arial"/>
+                <w:i w:val="false"/>
+                <w:b w:val="false"/>
+                <w:u w:val="none"/>
+                <w:sz w:val="22"/>
+                <w:szCs w:val="22"/>
+                <w:color w:val="000000"/>
+              </w:rPr>
+              <w:t xml:space="preserve"/>
             </w:r>
           </w:p>
         </w:tc>
@@ -967,7 +1157,7 @@
       <w:tr>
         <w:trPr>
           <w:cantSplit/>
-          <w:trHeight w:val="571" w:hRule="auto"/>
+          <w:trHeight w:val="637" w:hRule="auto"/>
           <w:tblHeader/>
         </w:trPr>
         header1
@@ -1099,7 +1289,7 @@
                 <w:szCs w:val="22"/>
                 <w:color w:val="000000"/>
               </w:rPr>
-              <w:t xml:space="preserve">χ</w:t>
+              <w:t xml:space="preserve">Ï‡</w:t>
             </w:r>
             <w:r>
               <w:rPr>
@@ -2083,6 +2273,7 @@
       <w:tblGrid>
         <w:gridCol w:w="2135"/>
         <w:gridCol w:w="2159"/>
+        <w:gridCol w:w="655"/>
         <w:gridCol w:w="1279"/>
         <w:gridCol w:w="851"/>
         <w:gridCol w:w="716"/>
@@ -2090,7 +2281,7 @@
       <w:tr>
         <w:trPr>
           <w:cantSplit/>
-          <w:trHeight w:val="615" w:hRule="auto"/>
+          <w:trHeight w:val="637" w:hRule="auto"/>
           <w:tblHeader/>
         </w:trPr>
         header1
@@ -2179,6 +2370,63 @@
                 <w:color w:val="000000"/>
               </w:rPr>
               <w:t xml:space="preserve">Group</w:t>
+            </w:r>
+          </w:p>
+        </w:tc>
+        <w:tc>
+          <w:tcPr>
+            <w:tcBorders>
+              <w:bottom w:val="single" w:sz="16" w:space="0" w:color="666666"/>
+              <w:top w:val="single" w:sz="16" w:space="0" w:color="666666"/>
+              <w:left w:val="none" w:sz="0" w:space="0" w:color="000000"/>
+              <w:right w:val="none" w:sz="0" w:space="0" w:color="000000"/>
+            </w:tcBorders>
+            <w:shd w:val="clear" w:color="auto" w:fill="FFFFFF"/>
+            <w:tcMar>
+              <w:top w:w="0" w:type="dxa"/>
+              <w:bottom w:w="0" w:type="dxa"/>
+              <w:left w:w="0" w:type="dxa"/>
+              <w:right w:w="0" w:type="dxa"/>
+            </w:tcMar>
+            <w:vAlign w:val="center"/>
+          </w:tcPr>
+          <w:p>
+            <w:pPr>
+              <w:jc w:val="right"/>
+              <w:keepNext/>
+              <w:pBdr>
+                <w:bottom w:val="none" w:sz="0" w:space="0" w:color="000000"/>
+                <w:top w:val="none" w:sz="0" w:space="0" w:color="000000"/>
+                <w:left w:val="none" w:sz="0" w:space="0" w:color="000000"/>
+                <w:right w:val="none" w:sz="0" w:space="0" w:color="000000"/>
+              </w:pBdr>
+              <w:spacing w:after="100" w:before="100" w:line="240"/>
+              <w:ind w:firstLine="0" w:left="100" w:right="100"/>
+            </w:pPr>
+            <w:r>
+              <w:rPr>
+                <w:rFonts w:ascii="Arial"/>
+                <w:i w:val="false"/>
+                <w:b w:val="false"/>
+                <w:u w:val="none"/>
+                <w:sz w:val="22"/>
+                <w:szCs w:val="22"/>
+                <w:color w:val="000000"/>
+              </w:rPr>
+              <w:t xml:space="preserve">Ï‡</w:t>
+            </w:r>
+            <w:r>
+              <w:rPr>
+                <w:rFonts w:ascii="Arial"/>
+                <w:i w:val="false"/>
+                <w:b w:val="false"/>
+                <w:u w:val="none"/>
+                <w:vertAlign w:val="superscript"/>
+                <w:sz w:val="22"/>
+                <w:szCs w:val="22"/>
+                <w:color w:val="000000"/>
+              </w:rPr>
+              <w:t xml:space="preserve">2</w:t>
             </w:r>
           </w:p>
         </w:tc>
@@ -2450,6 +2698,50 @@
                 <w:szCs w:val="22"/>
                 <w:color w:val="000000"/>
               </w:rPr>
+              <w:t xml:space="preserve">0</w:t>
+            </w:r>
+          </w:p>
+        </w:tc>
+        <w:tc>
+          <w:tcPr>
+            <w:tcBorders>
+              <w:bottom w:val="none" w:sz="0" w:space="0" w:color="000000"/>
+              <w:top w:val="none" w:sz="0" w:space="0" w:color="000000"/>
+              <w:left w:val="none" w:sz="0" w:space="0" w:color="000000"/>
+              <w:right w:val="none" w:sz="0" w:space="0" w:color="000000"/>
+            </w:tcBorders>
+            <w:shd w:val="clear" w:color="auto" w:fill="FFFFFF"/>
+            <w:tcMar>
+              <w:top w:w="0" w:type="dxa"/>
+              <w:bottom w:w="0" w:type="dxa"/>
+              <w:left w:w="0" w:type="dxa"/>
+              <w:right w:w="0" w:type="dxa"/>
+            </w:tcMar>
+            <w:vAlign w:val="center"/>
+          </w:tcPr>
+          <w:p>
+            <w:pPr>
+              <w:jc w:val="right"/>
+              <w:keepNext/>
+              <w:pBdr>
+                <w:bottom w:val="none" w:sz="0" w:space="0" w:color="000000"/>
+                <w:top w:val="none" w:sz="0" w:space="0" w:color="000000"/>
+                <w:left w:val="none" w:sz="0" w:space="0" w:color="000000"/>
+                <w:right w:val="none" w:sz="0" w:space="0" w:color="000000"/>
+              </w:pBdr>
+              <w:spacing w:after="100" w:before="100" w:line="240"/>
+              <w:ind w:firstLine="0" w:left="100" w:right="100"/>
+            </w:pPr>
+            <w:r>
+              <w:rPr>
+                <w:rFonts w:ascii="Arial"/>
+                <w:i w:val="false"/>
+                <w:b w:val="false"/>
+                <w:u w:val="none"/>
+                <w:sz w:val="22"/>
+                <w:szCs w:val="22"/>
+                <w:color w:val="000000"/>
+              </w:rPr>
               <w:t xml:space="preserve">0.000</w:t>
             </w:r>
           </w:p>
@@ -2666,6 +2958,50 @@
                 <w:szCs w:val="22"/>
                 <w:color w:val="000000"/>
               </w:rPr>
+              <w:t xml:space="preserve">0</w:t>
+            </w:r>
+          </w:p>
+        </w:tc>
+        <w:tc>
+          <w:tcPr>
+            <w:tcBorders>
+              <w:bottom w:val="none" w:sz="0" w:space="0" w:color="000000"/>
+              <w:top w:val="none" w:sz="0" w:space="0" w:color="000000"/>
+              <w:left w:val="none" w:sz="0" w:space="0" w:color="000000"/>
+              <w:right w:val="none" w:sz="0" w:space="0" w:color="000000"/>
+            </w:tcBorders>
+            <w:shd w:val="clear" w:color="auto" w:fill="FFFFFF"/>
+            <w:tcMar>
+              <w:top w:w="0" w:type="dxa"/>
+              <w:bottom w:w="0" w:type="dxa"/>
+              <w:left w:w="0" w:type="dxa"/>
+              <w:right w:w="0" w:type="dxa"/>
+            </w:tcMar>
+            <w:vAlign w:val="center"/>
+          </w:tcPr>
+          <w:p>
+            <w:pPr>
+              <w:jc w:val="right"/>
+              <w:keepNext/>
+              <w:pBdr>
+                <w:bottom w:val="none" w:sz="0" w:space="0" w:color="000000"/>
+                <w:top w:val="none" w:sz="0" w:space="0" w:color="000000"/>
+                <w:left w:val="none" w:sz="0" w:space="0" w:color="000000"/>
+                <w:right w:val="none" w:sz="0" w:space="0" w:color="000000"/>
+              </w:pBdr>
+              <w:spacing w:after="100" w:before="100" w:line="240"/>
+              <w:ind w:firstLine="0" w:left="100" w:right="100"/>
+            </w:pPr>
+            <w:r>
+              <w:rPr>
+                <w:rFonts w:ascii="Arial"/>
+                <w:i w:val="false"/>
+                <w:b w:val="false"/>
+                <w:u w:val="none"/>
+                <w:sz w:val="22"/>
+                <w:szCs w:val="22"/>
+                <w:color w:val="000000"/>
+              </w:rPr>
               <w:t xml:space="preserve">0.000</w:t>
             </w:r>
           </w:p>
@@ -2839,6 +3175,50 @@
                 <w:color w:val="000000"/>
               </w:rPr>
               <w:t xml:space="preserve">Residual</w:t>
+            </w:r>
+          </w:p>
+        </w:tc>
+        <w:tc>
+          <w:tcPr>
+            <w:tcBorders>
+              <w:bottom w:val="single" w:sz="16" w:space="0" w:color="666666"/>
+              <w:top w:val="none" w:sz="0" w:space="0" w:color="000000"/>
+              <w:left w:val="none" w:sz="0" w:space="0" w:color="000000"/>
+              <w:right w:val="none" w:sz="0" w:space="0" w:color="000000"/>
+            </w:tcBorders>
+            <w:shd w:val="clear" w:color="auto" w:fill="FFFFFF"/>
+            <w:tcMar>
+              <w:top w:w="0" w:type="dxa"/>
+              <w:bottom w:w="0" w:type="dxa"/>
+              <w:left w:w="0" w:type="dxa"/>
+              <w:right w:w="0" w:type="dxa"/>
+            </w:tcMar>
+            <w:vAlign w:val="center"/>
+          </w:tcPr>
+          <w:p>
+            <w:pPr>
+              <w:jc w:val="right"/>
+              <w:keepNext/>
+              <w:pBdr>
+                <w:bottom w:val="none" w:sz="0" w:space="0" w:color="000000"/>
+                <w:top w:val="none" w:sz="0" w:space="0" w:color="000000"/>
+                <w:left w:val="none" w:sz="0" w:space="0" w:color="000000"/>
+                <w:right w:val="none" w:sz="0" w:space="0" w:color="000000"/>
+              </w:pBdr>
+              <w:spacing w:after="100" w:before="100" w:line="240"/>
+              <w:ind w:firstLine="0" w:left="100" w:right="100"/>
+            </w:pPr>
+            <w:r>
+              <w:rPr>
+                <w:rFonts w:ascii="Arial"/>
+                <w:i w:val="false"/>
+                <w:b w:val="false"/>
+                <w:u w:val="none"/>
+                <w:sz w:val="22"/>
+                <w:szCs w:val="22"/>
+                <w:color w:val="000000"/>
+              </w:rPr>
+              <w:t xml:space="preserve"/>
             </w:r>
           </w:p>
         </w:tc>
@@ -3015,7 +3395,7 @@
       <w:tr>
         <w:trPr>
           <w:cantSplit/>
-          <w:trHeight w:val="571" w:hRule="auto"/>
+          <w:trHeight w:val="637" w:hRule="auto"/>
           <w:tblHeader/>
         </w:trPr>
         header1
@@ -3147,7 +3527,7 @@
                 <w:szCs w:val="22"/>
                 <w:color w:val="000000"/>
               </w:rPr>
-              <w:t xml:space="preserve">χ</w:t>
+              <w:t xml:space="preserve">Ï‡</w:t>
             </w:r>
             <w:r>
               <w:rPr>
